--- a/SpringBoot非官方教程/第二篇：Spring Boot配置文件详解.docx
+++ b/SpringBoot非官方教程/第二篇：Spring Boot配置文件详解.docx
@@ -8,6 +8,17 @@
         <w:spacing w:line="636" w:lineRule="atLeast"/>
         <w:jc w:val="left"/>
         <w:outlineLvl w:val="0"/>
+        <w:rPr>
+          <w:rFonts w:ascii="微软雅黑" w:eastAsia="微软雅黑" w:hAnsi="微软雅黑" w:cs="宋体"/>
+          <w:b/>
+          <w:bCs/>
+          <w:color w:val="2C3033"/>
+          <w:kern w:val="36"/>
+          <w:sz w:val="40"/>
+          <w:szCs w:val="40"/>
+        </w:rPr>
+      </w:pPr>
+      <w:r>
         <w:rPr>
           <w:rFonts w:ascii="微软雅黑" w:eastAsia="微软雅黑" w:hAnsi="微软雅黑" w:cs="宋体" w:hint="eastAsia"/>
           <w:b/>
@@ -17,26 +28,10 @@
           <w:sz w:val="40"/>
           <w:szCs w:val="40"/>
         </w:rPr>
-      </w:pPr>
-      <w:r>
-        <w:rPr>
-          <w:rFonts w:ascii="微软雅黑" w:eastAsia="微软雅黑" w:hAnsi="微软雅黑" w:cs="宋体" w:hint="eastAsia"/>
-          <w:b/>
-          <w:bCs/>
-          <w:color w:val="2C3033"/>
-          <w:kern w:val="36"/>
-          <w:sz w:val="40"/>
-          <w:szCs w:val="40"/>
-        </w:rPr>
         <w:t>第二篇：Spring Boot配置文件详解</w:t>
       </w:r>
     </w:p>
     <w:p>
-      <w:pPr>
-        <w:rPr>
-          <w:rFonts w:hint="eastAsia"/>
-        </w:rPr>
-      </w:pPr>
       <w:r>
         <w:rPr>
           <w:rFonts w:hint="eastAsia"/>
@@ -57,7 +52,7 @@
         <w:pStyle w:val="a6"/>
         <w:spacing w:before="0" w:beforeAutospacing="0" w:after="0" w:afterAutospacing="0"/>
         <w:rPr>
-          <w:rFonts w:ascii="microsoft yahei" w:hAnsi="microsoft yahei"/>
+          <w:rFonts w:ascii="microsoft yahei" w:hAnsi="microsoft yahei" w:hint="eastAsia"/>
           <w:color w:val="6F6F6F"/>
           <w:sz w:val="27"/>
           <w:szCs w:val="27"/>
@@ -150,7 +145,7 @@
         <w:shd w:val="clear" w:color="auto" w:fill="FFFFFF"/>
         <w:spacing w:before="0" w:beforeAutospacing="0" w:after="0" w:afterAutospacing="0" w:line="455" w:lineRule="atLeast"/>
         <w:rPr>
-          <w:rFonts w:ascii="microsoft yahei" w:hAnsi="microsoft yahei"/>
+          <w:rFonts w:ascii="microsoft yahei" w:hAnsi="microsoft yahei" w:hint="eastAsia"/>
           <w:color w:val="3F3F3F"/>
           <w:sz w:val="27"/>
           <w:szCs w:val="27"/>
@@ -238,7 +233,7 @@
         <w:shd w:val="clear" w:color="auto" w:fill="FFFFFF"/>
         <w:spacing w:before="0" w:after="0"/>
         <w:rPr>
-          <w:rFonts w:ascii="microsoft yahei" w:hAnsi="microsoft yahei"/>
+          <w:rFonts w:ascii="microsoft yahei" w:hAnsi="microsoft yahei" w:hint="eastAsia"/>
           <w:b w:val="0"/>
           <w:bCs w:val="0"/>
           <w:color w:val="3F3F3F"/>
@@ -266,7 +261,7 @@
         <w:shd w:val="clear" w:color="auto" w:fill="FFFFFF"/>
         <w:spacing w:before="0" w:beforeAutospacing="0" w:after="0" w:afterAutospacing="0" w:line="455" w:lineRule="atLeast"/>
         <w:rPr>
-          <w:rFonts w:ascii="microsoft yahei" w:hAnsi="microsoft yahei"/>
+          <w:rFonts w:ascii="microsoft yahei" w:hAnsi="microsoft yahei" w:hint="eastAsia"/>
           <w:color w:val="3F3F3F"/>
           <w:sz w:val="27"/>
           <w:szCs w:val="27"/>
@@ -399,7 +394,7 @@
         <w:shd w:val="clear" w:color="auto" w:fill="FFFFFF"/>
         <w:spacing w:before="0" w:beforeAutospacing="0" w:after="408" w:afterAutospacing="0" w:line="455" w:lineRule="atLeast"/>
         <w:rPr>
-          <w:rFonts w:ascii="microsoft yahei" w:hAnsi="microsoft yahei"/>
+          <w:rFonts w:ascii="microsoft yahei" w:hAnsi="microsoft yahei" w:hint="eastAsia"/>
           <w:color w:val="3F3F3F"/>
           <w:sz w:val="27"/>
           <w:szCs w:val="27"/>
@@ -551,7 +546,7 @@
         <w:shd w:val="clear" w:color="auto" w:fill="FFFFFF"/>
         <w:spacing w:before="0" w:beforeAutospacing="0" w:after="408" w:afterAutospacing="0" w:line="455" w:lineRule="atLeast"/>
         <w:rPr>
-          <w:rFonts w:ascii="microsoft yahei" w:hAnsi="microsoft yahei"/>
+          <w:rFonts w:ascii="microsoft yahei" w:hAnsi="microsoft yahei" w:hint="eastAsia"/>
           <w:color w:val="3F3F3F"/>
           <w:sz w:val="27"/>
           <w:szCs w:val="27"/>
@@ -1238,7 +1233,7 @@
         <w:shd w:val="clear" w:color="auto" w:fill="FFFFFF"/>
         <w:spacing w:before="0" w:beforeAutospacing="0" w:after="408" w:afterAutospacing="0" w:line="455" w:lineRule="atLeast"/>
         <w:rPr>
-          <w:rFonts w:ascii="microsoft yahei" w:hAnsi="microsoft yahei"/>
+          <w:rFonts w:ascii="microsoft yahei" w:hAnsi="microsoft yahei" w:hint="eastAsia"/>
           <w:color w:val="3F3F3F"/>
           <w:sz w:val="27"/>
           <w:szCs w:val="27"/>
@@ -1277,7 +1272,7 @@
         <w:pStyle w:val="a6"/>
         <w:spacing w:before="0" w:beforeAutospacing="0" w:after="0" w:afterAutospacing="0"/>
         <w:rPr>
-          <w:rFonts w:ascii="microsoft yahei" w:hAnsi="microsoft yahei"/>
+          <w:rFonts w:ascii="microsoft yahei" w:hAnsi="microsoft yahei" w:hint="eastAsia"/>
           <w:color w:val="6F6F6F"/>
           <w:sz w:val="27"/>
           <w:szCs w:val="27"/>
@@ -1299,7 +1294,7 @@
         <w:shd w:val="clear" w:color="auto" w:fill="FFFFFF"/>
         <w:spacing w:before="0" w:after="0"/>
         <w:rPr>
-          <w:rFonts w:ascii="microsoft yahei" w:hAnsi="microsoft yahei"/>
+          <w:rFonts w:ascii="microsoft yahei" w:hAnsi="microsoft yahei" w:hint="eastAsia"/>
           <w:b w:val="0"/>
           <w:bCs w:val="0"/>
           <w:color w:val="3F3F3F"/>
@@ -1327,7 +1322,7 @@
         <w:shd w:val="clear" w:color="auto" w:fill="FFFFFF"/>
         <w:spacing w:before="0" w:beforeAutospacing="0" w:after="408" w:afterAutospacing="0" w:line="455" w:lineRule="atLeast"/>
         <w:rPr>
-          <w:rFonts w:ascii="microsoft yahei" w:hAnsi="microsoft yahei"/>
+          <w:rFonts w:ascii="microsoft yahei" w:hAnsi="microsoft yahei" w:hint="eastAsia"/>
           <w:color w:val="3F3F3F"/>
           <w:sz w:val="27"/>
           <w:szCs w:val="27"/>
@@ -1637,7 +1632,7 @@
         <w:shd w:val="clear" w:color="auto" w:fill="FFFFFF"/>
         <w:spacing w:before="0" w:beforeAutospacing="0" w:after="408" w:afterAutospacing="0" w:line="455" w:lineRule="atLeast"/>
         <w:rPr>
-          <w:rFonts w:ascii="microsoft yahei" w:hAnsi="microsoft yahei"/>
+          <w:rFonts w:ascii="microsoft yahei" w:hAnsi="microsoft yahei" w:hint="eastAsia"/>
           <w:color w:val="3F3F3F"/>
           <w:sz w:val="27"/>
           <w:szCs w:val="27"/>
@@ -1698,7 +1693,7 @@
         <w:shd w:val="clear" w:color="auto" w:fill="FFFFFF"/>
         <w:spacing w:before="0" w:beforeAutospacing="0" w:after="408" w:afterAutospacing="0" w:line="455" w:lineRule="atLeast"/>
         <w:rPr>
-          <w:rFonts w:ascii="microsoft yahei" w:hAnsi="microsoft yahei"/>
+          <w:rFonts w:ascii="microsoft yahei" w:hAnsi="microsoft yahei" w:hint="eastAsia"/>
           <w:color w:val="3F3F3F"/>
           <w:sz w:val="27"/>
           <w:szCs w:val="27"/>
@@ -2361,6 +2356,7 @@
         <w:shd w:val="clear" w:color="auto" w:fill="FFFFFF"/>
         <w:spacing w:before="0" w:beforeAutospacing="0" w:after="408" w:afterAutospacing="0" w:line="455" w:lineRule="atLeast"/>
         <w:rPr>
+          <w:rStyle w:val="HTML0"/>
           <w:rFonts w:ascii="microsoft yahei" w:hAnsi="microsoft yahei"/>
           <w:color w:val="3F3F3F"/>
           <w:sz w:val="27"/>
@@ -2448,20 +2444,6 @@
         </w:rPr>
         <w:t>依赖</w:t>
       </w:r>
-    </w:p>
-    <w:p>
-      <w:pPr>
-        <w:pStyle w:val="HTML"/>
-        <w:wordWrap w:val="0"/>
-        <w:spacing w:after="408" w:line="399" w:lineRule="atLeast"/>
-        <w:rPr>
-          <w:rStyle w:val="HTML0"/>
-          <w:rFonts w:ascii="Courier New" w:hAnsi="Courier New" w:cs="Courier New"/>
-          <w:color w:val="333333"/>
-          <w:sz w:val="21"/>
-          <w:szCs w:val="21"/>
-        </w:rPr>
-      </w:pPr>
     </w:p>
     <w:p>
       <w:pPr>
@@ -2615,7 +2597,7 @@
         <w:shd w:val="clear" w:color="auto" w:fill="FFFFFF"/>
         <w:spacing w:before="0" w:beforeAutospacing="0" w:after="408" w:afterAutospacing="0" w:line="455" w:lineRule="atLeast"/>
         <w:rPr>
-          <w:rFonts w:ascii="microsoft yahei" w:hAnsi="microsoft yahei"/>
+          <w:rFonts w:ascii="microsoft yahei" w:hAnsi="microsoft yahei" w:hint="eastAsia"/>
           <w:color w:val="3F3F3F"/>
           <w:sz w:val="27"/>
           <w:szCs w:val="27"/>
@@ -2857,7 +2839,6 @@
           <w:sz w:val="21"/>
           <w:szCs w:val="21"/>
         </w:rPr>
-        <w:lastRenderedPageBreak/>
         <w:t xml:space="preserve">    </w:t>
       </w:r>
       <w:r>
@@ -3171,7 +3152,7 @@
         <w:shd w:val="clear" w:color="auto" w:fill="FFFFFF"/>
         <w:spacing w:before="0" w:beforeAutospacing="0" w:after="408" w:afterAutospacing="0" w:line="455" w:lineRule="atLeast"/>
         <w:rPr>
-          <w:rFonts w:ascii="microsoft yahei" w:hAnsi="microsoft yahei"/>
+          <w:rFonts w:ascii="microsoft yahei" w:hAnsi="microsoft yahei" w:hint="eastAsia"/>
           <w:color w:val="3F3F3F"/>
           <w:sz w:val="27"/>
           <w:szCs w:val="27"/>
@@ -3211,7 +3192,7 @@
         <w:shd w:val="clear" w:color="auto" w:fill="FFFFFF"/>
         <w:spacing w:before="0" w:after="0"/>
         <w:rPr>
-          <w:rFonts w:ascii="microsoft yahei" w:hAnsi="microsoft yahei"/>
+          <w:rFonts w:ascii="microsoft yahei" w:hAnsi="microsoft yahei" w:hint="eastAsia"/>
           <w:b w:val="0"/>
           <w:bCs w:val="0"/>
           <w:color w:val="3F3F3F"/>
@@ -3239,7 +3220,7 @@
         <w:shd w:val="clear" w:color="auto" w:fill="FFFFFF"/>
         <w:spacing w:before="0" w:beforeAutospacing="0" w:after="408" w:afterAutospacing="0" w:line="455" w:lineRule="atLeast"/>
         <w:rPr>
-          <w:rFonts w:ascii="microsoft yahei" w:hAnsi="microsoft yahei"/>
+          <w:rFonts w:ascii="microsoft yahei" w:hAnsi="microsoft yahei" w:hint="eastAsia"/>
           <w:color w:val="3F3F3F"/>
           <w:sz w:val="27"/>
           <w:szCs w:val="27"/>
@@ -3404,7 +3385,7 @@
         <w:shd w:val="clear" w:color="auto" w:fill="FFFFFF"/>
         <w:spacing w:before="0" w:beforeAutospacing="0" w:after="408" w:afterAutospacing="0" w:line="455" w:lineRule="atLeast"/>
         <w:rPr>
-          <w:rFonts w:ascii="microsoft yahei" w:hAnsi="microsoft yahei"/>
+          <w:rFonts w:ascii="microsoft yahei" w:hAnsi="microsoft yahei" w:hint="eastAsia"/>
           <w:color w:val="3F3F3F"/>
           <w:sz w:val="27"/>
           <w:szCs w:val="27"/>
@@ -3943,135 +3924,135 @@
           <w:sz w:val="21"/>
           <w:szCs w:val="21"/>
         </w:rPr>
+        <w:t xml:space="preserve">    </w:t>
+      </w:r>
+      <w:r>
+        <w:rPr>
+          <w:rStyle w:val="hljs-keyword"/>
+          <w:rFonts w:ascii="Courier New" w:hAnsi="Courier New" w:cs="Courier New"/>
+          <w:color w:val="000088"/>
+          <w:sz w:val="21"/>
+          <w:szCs w:val="21"/>
+        </w:rPr>
+        <w:t>public</w:t>
+      </w:r>
+      <w:r>
+        <w:rPr>
+          <w:rStyle w:val="HTML0"/>
+          <w:rFonts w:ascii="Courier New" w:hAnsi="Courier New" w:cs="Courier New"/>
+          <w:color w:val="333333"/>
+          <w:sz w:val="21"/>
+          <w:szCs w:val="21"/>
+        </w:rPr>
+        <w:t xml:space="preserve"> </w:t>
+      </w:r>
+      <w:r>
+        <w:rPr>
+          <w:rStyle w:val="hljs-keyword"/>
+          <w:rFonts w:ascii="Courier New" w:hAnsi="Courier New" w:cs="Courier New"/>
+          <w:color w:val="000088"/>
+          <w:sz w:val="21"/>
+          <w:szCs w:val="21"/>
+        </w:rPr>
+        <w:t>void</w:t>
+      </w:r>
+      <w:r>
+        <w:rPr>
+          <w:rStyle w:val="HTML0"/>
+          <w:rFonts w:ascii="Courier New" w:hAnsi="Courier New" w:cs="Courier New"/>
+          <w:color w:val="333333"/>
+          <w:sz w:val="21"/>
+          <w:szCs w:val="21"/>
+        </w:rPr>
+        <w:t xml:space="preserve"> </w:t>
+      </w:r>
+      <w:r>
+        <w:rPr>
+          <w:rStyle w:val="hljs-title"/>
+          <w:rFonts w:ascii="Courier New" w:hAnsi="Courier New" w:cs="Courier New"/>
+          <w:color w:val="333333"/>
+          <w:sz w:val="21"/>
+          <w:szCs w:val="21"/>
+        </w:rPr>
+        <w:t>setName</w:t>
+      </w:r>
+      <w:r>
+        <w:rPr>
+          <w:rStyle w:val="HTML0"/>
+          <w:rFonts w:ascii="Courier New" w:hAnsi="Courier New" w:cs="Courier New"/>
+          <w:color w:val="333333"/>
+          <w:sz w:val="21"/>
+          <w:szCs w:val="21"/>
+        </w:rPr>
+        <w:t>(String name) {</w:t>
+      </w:r>
+    </w:p>
+    <w:p>
+      <w:pPr>
+        <w:pStyle w:val="HTML"/>
+        <w:wordWrap w:val="0"/>
+        <w:spacing w:line="399" w:lineRule="atLeast"/>
+        <w:rPr>
+          <w:rStyle w:val="HTML0"/>
+          <w:rFonts w:ascii="Courier New" w:hAnsi="Courier New" w:cs="Courier New"/>
+          <w:color w:val="333333"/>
+          <w:sz w:val="21"/>
+          <w:szCs w:val="21"/>
+        </w:rPr>
+      </w:pPr>
+      <w:r>
+        <w:rPr>
+          <w:rStyle w:val="HTML0"/>
+          <w:rFonts w:ascii="Courier New" w:hAnsi="Courier New" w:cs="Courier New"/>
+          <w:color w:val="333333"/>
+          <w:sz w:val="21"/>
+          <w:szCs w:val="21"/>
+        </w:rPr>
+        <w:t xml:space="preserve">        </w:t>
+      </w:r>
+      <w:r>
+        <w:rPr>
+          <w:rStyle w:val="hljs-keyword"/>
+          <w:rFonts w:ascii="Courier New" w:hAnsi="Courier New" w:cs="Courier New"/>
+          <w:color w:val="000088"/>
+          <w:sz w:val="21"/>
+          <w:szCs w:val="21"/>
+        </w:rPr>
+        <w:t>this</w:t>
+      </w:r>
+      <w:r>
+        <w:rPr>
+          <w:rStyle w:val="HTML0"/>
+          <w:rFonts w:ascii="Courier New" w:hAnsi="Courier New" w:cs="Courier New"/>
+          <w:color w:val="333333"/>
+          <w:sz w:val="21"/>
+          <w:szCs w:val="21"/>
+        </w:rPr>
+        <w:t>.name = name;</w:t>
+      </w:r>
+    </w:p>
+    <w:p>
+      <w:pPr>
+        <w:pStyle w:val="HTML"/>
+        <w:wordWrap w:val="0"/>
+        <w:spacing w:line="399" w:lineRule="atLeast"/>
+        <w:rPr>
+          <w:rStyle w:val="HTML0"/>
+          <w:rFonts w:ascii="Courier New" w:hAnsi="Courier New" w:cs="Courier New"/>
+          <w:color w:val="333333"/>
+          <w:sz w:val="21"/>
+          <w:szCs w:val="21"/>
+        </w:rPr>
+      </w:pPr>
+      <w:r>
+        <w:rPr>
+          <w:rStyle w:val="HTML0"/>
+          <w:rFonts w:ascii="Courier New" w:hAnsi="Courier New" w:cs="Courier New"/>
+          <w:color w:val="333333"/>
+          <w:sz w:val="21"/>
+          <w:szCs w:val="21"/>
+        </w:rPr>
         <w:lastRenderedPageBreak/>
-        <w:t xml:space="preserve">    </w:t>
-      </w:r>
-      <w:r>
-        <w:rPr>
-          <w:rStyle w:val="hljs-keyword"/>
-          <w:rFonts w:ascii="Courier New" w:hAnsi="Courier New" w:cs="Courier New"/>
-          <w:color w:val="000088"/>
-          <w:sz w:val="21"/>
-          <w:szCs w:val="21"/>
-        </w:rPr>
-        <w:t>public</w:t>
-      </w:r>
-      <w:r>
-        <w:rPr>
-          <w:rStyle w:val="HTML0"/>
-          <w:rFonts w:ascii="Courier New" w:hAnsi="Courier New" w:cs="Courier New"/>
-          <w:color w:val="333333"/>
-          <w:sz w:val="21"/>
-          <w:szCs w:val="21"/>
-        </w:rPr>
-        <w:t xml:space="preserve"> </w:t>
-      </w:r>
-      <w:r>
-        <w:rPr>
-          <w:rStyle w:val="hljs-keyword"/>
-          <w:rFonts w:ascii="Courier New" w:hAnsi="Courier New" w:cs="Courier New"/>
-          <w:color w:val="000088"/>
-          <w:sz w:val="21"/>
-          <w:szCs w:val="21"/>
-        </w:rPr>
-        <w:t>void</w:t>
-      </w:r>
-      <w:r>
-        <w:rPr>
-          <w:rStyle w:val="HTML0"/>
-          <w:rFonts w:ascii="Courier New" w:hAnsi="Courier New" w:cs="Courier New"/>
-          <w:color w:val="333333"/>
-          <w:sz w:val="21"/>
-          <w:szCs w:val="21"/>
-        </w:rPr>
-        <w:t xml:space="preserve"> </w:t>
-      </w:r>
-      <w:r>
-        <w:rPr>
-          <w:rStyle w:val="hljs-title"/>
-          <w:rFonts w:ascii="Courier New" w:hAnsi="Courier New" w:cs="Courier New"/>
-          <w:color w:val="333333"/>
-          <w:sz w:val="21"/>
-          <w:szCs w:val="21"/>
-        </w:rPr>
-        <w:t>setName</w:t>
-      </w:r>
-      <w:r>
-        <w:rPr>
-          <w:rStyle w:val="HTML0"/>
-          <w:rFonts w:ascii="Courier New" w:hAnsi="Courier New" w:cs="Courier New"/>
-          <w:color w:val="333333"/>
-          <w:sz w:val="21"/>
-          <w:szCs w:val="21"/>
-        </w:rPr>
-        <w:t>(String name) {</w:t>
-      </w:r>
-    </w:p>
-    <w:p>
-      <w:pPr>
-        <w:pStyle w:val="HTML"/>
-        <w:wordWrap w:val="0"/>
-        <w:spacing w:line="399" w:lineRule="atLeast"/>
-        <w:rPr>
-          <w:rStyle w:val="HTML0"/>
-          <w:rFonts w:ascii="Courier New" w:hAnsi="Courier New" w:cs="Courier New"/>
-          <w:color w:val="333333"/>
-          <w:sz w:val="21"/>
-          <w:szCs w:val="21"/>
-        </w:rPr>
-      </w:pPr>
-      <w:r>
-        <w:rPr>
-          <w:rStyle w:val="HTML0"/>
-          <w:rFonts w:ascii="Courier New" w:hAnsi="Courier New" w:cs="Courier New"/>
-          <w:color w:val="333333"/>
-          <w:sz w:val="21"/>
-          <w:szCs w:val="21"/>
-        </w:rPr>
-        <w:t xml:space="preserve">        </w:t>
-      </w:r>
-      <w:r>
-        <w:rPr>
-          <w:rStyle w:val="hljs-keyword"/>
-          <w:rFonts w:ascii="Courier New" w:hAnsi="Courier New" w:cs="Courier New"/>
-          <w:color w:val="000088"/>
-          <w:sz w:val="21"/>
-          <w:szCs w:val="21"/>
-        </w:rPr>
-        <w:t>this</w:t>
-      </w:r>
-      <w:r>
-        <w:rPr>
-          <w:rStyle w:val="HTML0"/>
-          <w:rFonts w:ascii="Courier New" w:hAnsi="Courier New" w:cs="Courier New"/>
-          <w:color w:val="333333"/>
-          <w:sz w:val="21"/>
-          <w:szCs w:val="21"/>
-        </w:rPr>
-        <w:t>.name = name;</w:t>
-      </w:r>
-    </w:p>
-    <w:p>
-      <w:pPr>
-        <w:pStyle w:val="HTML"/>
-        <w:wordWrap w:val="0"/>
-        <w:spacing w:line="399" w:lineRule="atLeast"/>
-        <w:rPr>
-          <w:rStyle w:val="HTML0"/>
-          <w:rFonts w:ascii="Courier New" w:hAnsi="Courier New" w:cs="Courier New"/>
-          <w:color w:val="333333"/>
-          <w:sz w:val="21"/>
-          <w:szCs w:val="21"/>
-        </w:rPr>
-      </w:pPr>
-      <w:r>
-        <w:rPr>
-          <w:rStyle w:val="HTML0"/>
-          <w:rFonts w:ascii="Courier New" w:hAnsi="Courier New" w:cs="Courier New"/>
-          <w:color w:val="333333"/>
-          <w:sz w:val="21"/>
-          <w:szCs w:val="21"/>
-        </w:rPr>
         <w:t xml:space="preserve">    }</w:t>
       </w:r>
     </w:p>
@@ -4497,7 +4478,7 @@
         <w:shd w:val="clear" w:color="auto" w:fill="FFFFFF"/>
         <w:spacing w:before="0" w:beforeAutospacing="0" w:after="408" w:afterAutospacing="0" w:line="455" w:lineRule="atLeast"/>
         <w:rPr>
-          <w:rFonts w:ascii="microsoft yahei" w:hAnsi="microsoft yahei"/>
+          <w:rFonts w:ascii="microsoft yahei" w:hAnsi="microsoft yahei" w:hint="eastAsia"/>
           <w:color w:val="3F3F3F"/>
           <w:sz w:val="27"/>
           <w:szCs w:val="27"/>
@@ -4530,7 +4511,17 @@
           <w:szCs w:val="27"/>
         </w:rPr>
         <w:br/>
-        <w:t>@PropertySource(value = “classpath:test.properties”)</w:t>
+        <w:t>@PropertySource</w:t>
+      </w:r>
+      <w:r>
+        <w:rPr>
+          <w:rFonts w:ascii="microsoft yahei" w:hAnsi="microsoft yahei"/>
+          <w:color w:val="3F3F3F"/>
+          <w:sz w:val="27"/>
+          <w:szCs w:val="27"/>
+          <w:shd w:val="clear" w:color="auto" w:fill="FFFF00"/>
+        </w:rPr>
+        <w:t>(value = “classpath:test.properties”)</w:t>
       </w:r>
       <w:r>
         <w:rPr>
@@ -5156,95 +5147,95 @@
           <w:sz w:val="21"/>
           <w:szCs w:val="21"/>
         </w:rPr>
+        <w:t xml:space="preserve">    User user;</w:t>
+      </w:r>
+    </w:p>
+    <w:p>
+      <w:pPr>
+        <w:pStyle w:val="HTML"/>
+        <w:wordWrap w:val="0"/>
+        <w:spacing w:line="399" w:lineRule="atLeast"/>
+        <w:rPr>
+          <w:rStyle w:val="HTML0"/>
+          <w:rFonts w:ascii="Courier New" w:hAnsi="Courier New" w:cs="Courier New"/>
+          <w:color w:val="333333"/>
+          <w:sz w:val="21"/>
+          <w:szCs w:val="21"/>
+        </w:rPr>
+      </w:pPr>
+      <w:r>
+        <w:rPr>
+          <w:rStyle w:val="HTML0"/>
+          <w:rFonts w:ascii="Courier New" w:hAnsi="Courier New" w:cs="Courier New"/>
+          <w:color w:val="333333"/>
+          <w:sz w:val="21"/>
+          <w:szCs w:val="21"/>
+        </w:rPr>
+        <w:t xml:space="preserve">    </w:t>
+      </w:r>
+      <w:r>
+        <w:rPr>
+          <w:rStyle w:val="hljs-annotation"/>
+          <w:rFonts w:ascii="Courier New" w:hAnsi="Courier New" w:cs="Courier New"/>
+          <w:color w:val="9B859D"/>
+          <w:sz w:val="21"/>
+          <w:szCs w:val="21"/>
+        </w:rPr>
+        <w:t>@RequestMapping</w:t>
+      </w:r>
+      <w:r>
+        <w:rPr>
+          <w:rStyle w:val="HTML0"/>
+          <w:rFonts w:ascii="Courier New" w:hAnsi="Courier New" w:cs="Courier New"/>
+          <w:color w:val="333333"/>
+          <w:sz w:val="21"/>
+          <w:szCs w:val="21"/>
+        </w:rPr>
+        <w:t xml:space="preserve">(value = </w:t>
+      </w:r>
+      <w:r>
+        <w:rPr>
+          <w:rStyle w:val="hljs-string"/>
+          <w:rFonts w:ascii="Courier New" w:hAnsi="Courier New" w:cs="Courier New"/>
+          <w:color w:val="008800"/>
+          <w:sz w:val="21"/>
+          <w:szCs w:val="21"/>
+        </w:rPr>
+        <w:t>"/user"</w:t>
+      </w:r>
+      <w:r>
+        <w:rPr>
+          <w:rStyle w:val="HTML0"/>
+          <w:rFonts w:ascii="Courier New" w:hAnsi="Courier New" w:cs="Courier New"/>
+          <w:color w:val="333333"/>
+          <w:sz w:val="21"/>
+          <w:szCs w:val="21"/>
+        </w:rPr>
+        <w:t>)</w:t>
+      </w:r>
+    </w:p>
+    <w:p>
+      <w:pPr>
+        <w:pStyle w:val="HTML"/>
+        <w:wordWrap w:val="0"/>
+        <w:spacing w:line="399" w:lineRule="atLeast"/>
+        <w:rPr>
+          <w:rStyle w:val="HTML0"/>
+          <w:rFonts w:ascii="Courier New" w:hAnsi="Courier New" w:cs="Courier New"/>
+          <w:color w:val="333333"/>
+          <w:sz w:val="21"/>
+          <w:szCs w:val="21"/>
+        </w:rPr>
+      </w:pPr>
+      <w:r>
+        <w:rPr>
+          <w:rStyle w:val="HTML0"/>
+          <w:rFonts w:ascii="Courier New" w:hAnsi="Courier New" w:cs="Courier New"/>
+          <w:color w:val="333333"/>
+          <w:sz w:val="21"/>
+          <w:szCs w:val="21"/>
+        </w:rPr>
         <w:lastRenderedPageBreak/>
-        <w:t xml:space="preserve">    User user;</w:t>
-      </w:r>
-    </w:p>
-    <w:p>
-      <w:pPr>
-        <w:pStyle w:val="HTML"/>
-        <w:wordWrap w:val="0"/>
-        <w:spacing w:line="399" w:lineRule="atLeast"/>
-        <w:rPr>
-          <w:rStyle w:val="HTML0"/>
-          <w:rFonts w:ascii="Courier New" w:hAnsi="Courier New" w:cs="Courier New"/>
-          <w:color w:val="333333"/>
-          <w:sz w:val="21"/>
-          <w:szCs w:val="21"/>
-        </w:rPr>
-      </w:pPr>
-      <w:r>
-        <w:rPr>
-          <w:rStyle w:val="HTML0"/>
-          <w:rFonts w:ascii="Courier New" w:hAnsi="Courier New" w:cs="Courier New"/>
-          <w:color w:val="333333"/>
-          <w:sz w:val="21"/>
-          <w:szCs w:val="21"/>
-        </w:rPr>
-        <w:t xml:space="preserve">    </w:t>
-      </w:r>
-      <w:r>
-        <w:rPr>
-          <w:rStyle w:val="hljs-annotation"/>
-          <w:rFonts w:ascii="Courier New" w:hAnsi="Courier New" w:cs="Courier New"/>
-          <w:color w:val="9B859D"/>
-          <w:sz w:val="21"/>
-          <w:szCs w:val="21"/>
-        </w:rPr>
-        <w:t>@RequestMapping</w:t>
-      </w:r>
-      <w:r>
-        <w:rPr>
-          <w:rStyle w:val="HTML0"/>
-          <w:rFonts w:ascii="Courier New" w:hAnsi="Courier New" w:cs="Courier New"/>
-          <w:color w:val="333333"/>
-          <w:sz w:val="21"/>
-          <w:szCs w:val="21"/>
-        </w:rPr>
-        <w:t xml:space="preserve">(value = </w:t>
-      </w:r>
-      <w:r>
-        <w:rPr>
-          <w:rStyle w:val="hljs-string"/>
-          <w:rFonts w:ascii="Courier New" w:hAnsi="Courier New" w:cs="Courier New"/>
-          <w:color w:val="008800"/>
-          <w:sz w:val="21"/>
-          <w:szCs w:val="21"/>
-        </w:rPr>
-        <w:t>"/user"</w:t>
-      </w:r>
-      <w:r>
-        <w:rPr>
-          <w:rStyle w:val="HTML0"/>
-          <w:rFonts w:ascii="Courier New" w:hAnsi="Courier New" w:cs="Courier New"/>
-          <w:color w:val="333333"/>
-          <w:sz w:val="21"/>
-          <w:szCs w:val="21"/>
-        </w:rPr>
-        <w:t>)</w:t>
-      </w:r>
-    </w:p>
-    <w:p>
-      <w:pPr>
-        <w:pStyle w:val="HTML"/>
-        <w:wordWrap w:val="0"/>
-        <w:spacing w:line="399" w:lineRule="atLeast"/>
-        <w:rPr>
-          <w:rStyle w:val="HTML0"/>
-          <w:rFonts w:ascii="Courier New" w:hAnsi="Courier New" w:cs="Courier New"/>
-          <w:color w:val="333333"/>
-          <w:sz w:val="21"/>
-          <w:szCs w:val="21"/>
-        </w:rPr>
-      </w:pPr>
-      <w:r>
-        <w:rPr>
-          <w:rStyle w:val="HTML0"/>
-          <w:rFonts w:ascii="Courier New" w:hAnsi="Courier New" w:cs="Courier New"/>
-          <w:color w:val="333333"/>
-          <w:sz w:val="21"/>
-          <w:szCs w:val="21"/>
-        </w:rPr>
         <w:t xml:space="preserve">    </w:t>
       </w:r>
       <w:r>
@@ -5400,7 +5391,7 @@
         <w:shd w:val="clear" w:color="auto" w:fill="FFFFFF"/>
         <w:spacing w:before="0" w:beforeAutospacing="0" w:after="408" w:afterAutospacing="0" w:line="455" w:lineRule="atLeast"/>
         <w:rPr>
-          <w:rFonts w:ascii="microsoft yahei" w:hAnsi="microsoft yahei"/>
+          <w:rFonts w:ascii="microsoft yahei" w:hAnsi="microsoft yahei" w:hint="eastAsia"/>
           <w:color w:val="3F3F3F"/>
           <w:sz w:val="27"/>
           <w:szCs w:val="27"/>
@@ -5439,7 +5430,7 @@
         <w:pStyle w:val="a6"/>
         <w:spacing w:before="0" w:beforeAutospacing="0" w:after="0" w:afterAutospacing="0"/>
         <w:rPr>
-          <w:rFonts w:ascii="microsoft yahei" w:hAnsi="microsoft yahei"/>
+          <w:rFonts w:ascii="microsoft yahei" w:hAnsi="microsoft yahei" w:hint="eastAsia"/>
           <w:color w:val="6F6F6F"/>
           <w:sz w:val="27"/>
           <w:szCs w:val="27"/>
@@ -5461,7 +5452,7 @@
         <w:shd w:val="clear" w:color="auto" w:fill="FFFFFF"/>
         <w:spacing w:before="0" w:after="0"/>
         <w:rPr>
-          <w:rFonts w:ascii="microsoft yahei" w:hAnsi="microsoft yahei"/>
+          <w:rFonts w:ascii="microsoft yahei" w:hAnsi="microsoft yahei" w:hint="eastAsia"/>
           <w:b w:val="0"/>
           <w:bCs w:val="0"/>
           <w:color w:val="3F3F3F"/>
@@ -5489,7 +5480,7 @@
         <w:shd w:val="clear" w:color="auto" w:fill="FFFFFF"/>
         <w:spacing w:before="0" w:beforeAutospacing="0" w:after="408" w:afterAutospacing="0" w:line="455" w:lineRule="atLeast"/>
         <w:rPr>
-          <w:rFonts w:ascii="microsoft yahei" w:hAnsi="microsoft yahei"/>
+          <w:rFonts w:ascii="microsoft yahei" w:hAnsi="microsoft yahei" w:hint="eastAsia"/>
           <w:color w:val="3F3F3F"/>
           <w:sz w:val="27"/>
           <w:szCs w:val="27"/>
@@ -5564,7 +5555,7 @@
         <w:ind w:left="670"/>
         <w:jc w:val="left"/>
         <w:rPr>
-          <w:rFonts w:ascii="microsoft yahei" w:hAnsi="microsoft yahei"/>
+          <w:rFonts w:ascii="microsoft yahei" w:hAnsi="microsoft yahei" w:hint="eastAsia"/>
           <w:color w:val="3F3F3F"/>
           <w:sz w:val="27"/>
           <w:szCs w:val="27"/>
@@ -5601,7 +5592,7 @@
         <w:ind w:left="670"/>
         <w:jc w:val="left"/>
         <w:rPr>
-          <w:rFonts w:ascii="microsoft yahei" w:hAnsi="microsoft yahei"/>
+          <w:rFonts w:ascii="microsoft yahei" w:hAnsi="microsoft yahei" w:hint="eastAsia"/>
           <w:color w:val="3F3F3F"/>
           <w:sz w:val="27"/>
           <w:szCs w:val="27"/>
@@ -5638,7 +5629,7 @@
         <w:ind w:left="670"/>
         <w:jc w:val="left"/>
         <w:rPr>
-          <w:rFonts w:ascii="microsoft yahei" w:hAnsi="microsoft yahei"/>
+          <w:rFonts w:ascii="microsoft yahei" w:hAnsi="microsoft yahei" w:hint="eastAsia"/>
           <w:color w:val="3F3F3F"/>
           <w:sz w:val="27"/>
           <w:szCs w:val="27"/>
@@ -5669,7 +5660,7 @@
         <w:shd w:val="clear" w:color="auto" w:fill="FFFFFF"/>
         <w:spacing w:before="0" w:beforeAutospacing="0" w:after="408" w:afterAutospacing="0" w:line="455" w:lineRule="atLeast"/>
         <w:rPr>
-          <w:rFonts w:ascii="microsoft yahei" w:hAnsi="microsoft yahei"/>
+          <w:rFonts w:ascii="microsoft yahei" w:hAnsi="microsoft yahei" w:hint="eastAsia"/>
           <w:color w:val="3F3F3F"/>
           <w:sz w:val="27"/>
           <w:szCs w:val="27"/>
@@ -5812,7 +5803,7 @@
         <w:shd w:val="clear" w:color="auto" w:fill="FFFFFF"/>
         <w:spacing w:before="0" w:beforeAutospacing="0" w:after="408" w:afterAutospacing="0" w:line="455" w:lineRule="atLeast"/>
         <w:rPr>
-          <w:rFonts w:ascii="microsoft yahei" w:hAnsi="microsoft yahei"/>
+          <w:rFonts w:ascii="microsoft yahei" w:hAnsi="microsoft yahei" w:hint="eastAsia"/>
           <w:color w:val="3F3F3F"/>
           <w:sz w:val="27"/>
           <w:szCs w:val="27"/>
@@ -5921,7 +5912,7 @@
         <w:shd w:val="clear" w:color="auto" w:fill="FFFFFF"/>
         <w:spacing w:before="0" w:beforeAutospacing="0" w:after="408" w:afterAutospacing="0" w:line="455" w:lineRule="atLeast"/>
         <w:rPr>
-          <w:rFonts w:ascii="microsoft yahei" w:hAnsi="microsoft yahei"/>
+          <w:rFonts w:ascii="microsoft yahei" w:hAnsi="microsoft yahei" w:hint="eastAsia"/>
           <w:color w:val="3F3F3F"/>
           <w:sz w:val="27"/>
           <w:szCs w:val="27"/>
@@ -5979,20 +5970,19 @@
         <w:shd w:val="clear" w:color="auto" w:fill="FFFFFF"/>
         <w:spacing w:before="0" w:beforeAutospacing="0" w:after="0" w:afterAutospacing="0" w:line="455" w:lineRule="atLeast"/>
         <w:rPr>
-          <w:rFonts w:ascii="microsoft yahei" w:hAnsi="microsoft yahei"/>
-          <w:color w:val="3F3F3F"/>
-          <w:sz w:val="27"/>
-          <w:szCs w:val="27"/>
-        </w:rPr>
-      </w:pPr>
-      <w:r>
-        <w:rPr>
-          <w:rFonts w:ascii="microsoft yahei" w:hAnsi="microsoft yahei"/>
-          <w:color w:val="3F3F3F"/>
-          <w:sz w:val="27"/>
-          <w:szCs w:val="27"/>
-        </w:rPr>
-        <w:lastRenderedPageBreak/>
+          <w:rFonts w:ascii="microsoft yahei" w:hAnsi="microsoft yahei" w:hint="eastAsia"/>
+          <w:color w:val="3F3F3F"/>
+          <w:sz w:val="27"/>
+          <w:szCs w:val="27"/>
+        </w:rPr>
+      </w:pPr>
+      <w:r>
+        <w:rPr>
+          <w:rFonts w:ascii="microsoft yahei" w:hAnsi="microsoft yahei"/>
+          <w:color w:val="3F3F3F"/>
+          <w:sz w:val="27"/>
+          <w:szCs w:val="27"/>
+        </w:rPr>
         <w:t>源码下载：</w:t>
       </w:r>
       <w:hyperlink r:id="rId12" w:history="1">
@@ -6014,7 +6004,7 @@
         <w:shd w:val="clear" w:color="auto" w:fill="FFFFFF"/>
         <w:spacing w:before="0" w:after="0"/>
         <w:rPr>
-          <w:rFonts w:ascii="microsoft yahei" w:hAnsi="microsoft yahei"/>
+          <w:rFonts w:ascii="microsoft yahei" w:hAnsi="microsoft yahei" w:hint="eastAsia"/>
           <w:b w:val="0"/>
           <w:bCs w:val="0"/>
           <w:color w:val="3F3F3F"/>
@@ -6033,6 +6023,7 @@
           <w:sz w:val="52"/>
           <w:szCs w:val="52"/>
         </w:rPr>
+        <w:lastRenderedPageBreak/>
         <w:t>五、参考文献</w:t>
       </w:r>
     </w:p>
@@ -6042,7 +6033,7 @@
         <w:shd w:val="clear" w:color="auto" w:fill="FFFFFF"/>
         <w:spacing w:before="0" w:beforeAutospacing="0" w:after="0" w:afterAutospacing="0" w:line="455" w:lineRule="atLeast"/>
         <w:rPr>
-          <w:rFonts w:ascii="microsoft yahei" w:hAnsi="microsoft yahei"/>
+          <w:rFonts w:ascii="microsoft yahei" w:hAnsi="microsoft yahei" w:hint="eastAsia"/>
           <w:color w:val="3F3F3F"/>
           <w:sz w:val="27"/>
           <w:szCs w:val="27"/>
@@ -6067,7 +6058,7 @@
         <w:shd w:val="clear" w:color="auto" w:fill="FFFFFF"/>
         <w:spacing w:before="0" w:beforeAutospacing="0" w:after="0" w:afterAutospacing="0" w:line="455" w:lineRule="atLeast"/>
         <w:rPr>
-          <w:rFonts w:ascii="microsoft yahei" w:hAnsi="microsoft yahei"/>
+          <w:rFonts w:ascii="microsoft yahei" w:hAnsi="microsoft yahei" w:hint="eastAsia"/>
           <w:color w:val="3F3F3F"/>
           <w:sz w:val="27"/>
           <w:szCs w:val="27"/>
@@ -6102,7 +6093,7 @@
         <w:shd w:val="clear" w:color="auto" w:fill="FFFFFF"/>
         <w:spacing w:before="0" w:beforeAutospacing="0" w:after="0" w:afterAutospacing="0" w:line="455" w:lineRule="atLeast"/>
         <w:rPr>
-          <w:rFonts w:ascii="microsoft yahei" w:hAnsi="microsoft yahei"/>
+          <w:rFonts w:ascii="microsoft yahei" w:hAnsi="microsoft yahei" w:hint="eastAsia"/>
           <w:color w:val="3F3F3F"/>
           <w:sz w:val="27"/>
           <w:szCs w:val="27"/>
@@ -8165,6 +8156,7 @@
   <w:style w:type="paragraph" w:default="1" w:styleId="a">
     <w:name w:val="Normal"/>
     <w:qFormat/>
+    <w:rsid w:val="00AF70C9"/>
     <w:pPr>
       <w:widowControl w:val="0"/>
       <w:jc w:val="both"/>
@@ -8358,7 +8350,6 @@
     <w:name w:val="Normal (Web)"/>
     <w:basedOn w:val="a"/>
     <w:uiPriority w:val="99"/>
-    <w:semiHidden/>
     <w:unhideWhenUsed/>
     <w:rsid w:val="001F58ED"/>
     <w:pPr>
